--- a/7.Yerel Ağ Saldırıları/Girilen Web Sitelerini Loglama (Ağ Trafiği İzleme.docx
+++ b/7.Yerel Ağ Saldırıları/Girilen Web Sitelerini Loglama (Ağ Trafiği İzleme.docx
@@ -37,7 +37,16 @@
           <w:b/>
           <w:bCs/>
         </w:rPr>
-        <w:t xml:space="preserve"> Girilen Web Sitelerini Loglama (Ağ Trafiği İzleme)</w:t>
+        <w:t xml:space="preserve"> Girilen </w:t>
+      </w:r>
+      <w:bookmarkStart w:id="0" w:name="_GoBack"/>
+      <w:bookmarkEnd w:id="0"/>
+      <w:r>
+        <w:rPr>
+          <w:b/>
+          <w:bCs/>
+        </w:rPr>
+        <w:t>Web Sitelerini Loglama (Ağ Trafiği İzleme)</w:t>
       </w:r>
     </w:p>
     <w:p>
@@ -581,12 +590,7 @@
     </w:p>
     <w:p/>
     <w:sectPr>
-      <w:headerReference w:type="even" r:id="rId10"/>
-      <w:headerReference w:type="default" r:id="rId11"/>
-      <w:footerReference w:type="even" r:id="rId12"/>
-      <w:footerReference w:type="default" r:id="rId13"/>
-      <w:headerReference w:type="first" r:id="rId14"/>
-      <w:footerReference w:type="first" r:id="rId15"/>
+      <w:headerReference w:type="default" r:id="rId10"/>
       <w:pgSz w:w="11906" w:h="16838"/>
       <w:pgMar w:top="1417" w:right="1417" w:bottom="1417" w:left="1417" w:header="708" w:footer="708" w:gutter="0"/>
       <w:cols w:space="708"/>
@@ -621,36 +625,6 @@
 </w:endnotes>
 </file>
 
-<file path=word/footer1.xml><?xml version="1.0" encoding="utf-8"?>
-<w:ftr xmlns:wpc="http://schemas.microsoft.com/office/word/2010/wordprocessingCanvas" xmlns:cx="http://schemas.microsoft.com/office/drawing/2014/chartex" xmlns:mc="http://schemas.openxmlformats.org/markup-compatibility/2006" xmlns:o="urn:schemas-microsoft-com:office:office" xmlns:r="http://schemas.openxmlformats.org/officeDocument/2006/relationships" xmlns:m="http://schemas.openxmlformats.org/officeDocument/2006/math" xmlns:v="urn:schemas-microsoft-com:vml" xmlns:wp14="http://schemas.microsoft.com/office/word/2010/wordprocessingDrawing" xmlns:wp="http://schemas.openxmlformats.org/drawingml/2006/wordprocessingDrawing" xmlns:w10="urn:schemas-microsoft-com:office:word" xmlns:w="http://schemas.openxmlformats.org/wordprocessingml/2006/main" xmlns:w14="http://schemas.microsoft.com/office/word/2010/wordml" xmlns:w15="http://schemas.microsoft.com/office/word/2012/wordml" xmlns:w16se="http://schemas.microsoft.com/office/word/2015/wordml/symex" xmlns:wpg="http://schemas.microsoft.com/office/word/2010/wordprocessingGroup" xmlns:wpi="http://schemas.microsoft.com/office/word/2010/wordprocessingInk" xmlns:wne="http://schemas.microsoft.com/office/word/2006/wordml" xmlns:wps="http://schemas.microsoft.com/office/word/2010/wordprocessingShape" mc:Ignorable="w14 w15 w16se wp14">
-  <w:p>
-    <w:pPr>
-      <w:pStyle w:val="AltBilgi"/>
-    </w:pPr>
-  </w:p>
-</w:ftr>
-</file>
-
-<file path=word/footer2.xml><?xml version="1.0" encoding="utf-8"?>
-<w:ftr xmlns:wpc="http://schemas.microsoft.com/office/word/2010/wordprocessingCanvas" xmlns:cx="http://schemas.microsoft.com/office/drawing/2014/chartex" xmlns:mc="http://schemas.openxmlformats.org/markup-compatibility/2006" xmlns:o="urn:schemas-microsoft-com:office:office" xmlns:r="http://schemas.openxmlformats.org/officeDocument/2006/relationships" xmlns:m="http://schemas.openxmlformats.org/officeDocument/2006/math" xmlns:v="urn:schemas-microsoft-com:vml" xmlns:wp14="http://schemas.microsoft.com/office/word/2010/wordprocessingDrawing" xmlns:wp="http://schemas.openxmlformats.org/drawingml/2006/wordprocessingDrawing" xmlns:w10="urn:schemas-microsoft-com:office:word" xmlns:w="http://schemas.openxmlformats.org/wordprocessingml/2006/main" xmlns:w14="http://schemas.microsoft.com/office/word/2010/wordml" xmlns:w15="http://schemas.microsoft.com/office/word/2012/wordml" xmlns:w16se="http://schemas.microsoft.com/office/word/2015/wordml/symex" xmlns:wpg="http://schemas.microsoft.com/office/word/2010/wordprocessingGroup" xmlns:wpi="http://schemas.microsoft.com/office/word/2010/wordprocessingInk" xmlns:wne="http://schemas.microsoft.com/office/word/2006/wordml" xmlns:wps="http://schemas.microsoft.com/office/word/2010/wordprocessingShape" mc:Ignorable="w14 w15 w16se wp14">
-  <w:p>
-    <w:pPr>
-      <w:pStyle w:val="AltBilgi"/>
-    </w:pPr>
-  </w:p>
-</w:ftr>
-</file>
-
-<file path=word/footer3.xml><?xml version="1.0" encoding="utf-8"?>
-<w:ftr xmlns:wpc="http://schemas.microsoft.com/office/word/2010/wordprocessingCanvas" xmlns:cx="http://schemas.microsoft.com/office/drawing/2014/chartex" xmlns:mc="http://schemas.openxmlformats.org/markup-compatibility/2006" xmlns:o="urn:schemas-microsoft-com:office:office" xmlns:r="http://schemas.openxmlformats.org/officeDocument/2006/relationships" xmlns:m="http://schemas.openxmlformats.org/officeDocument/2006/math" xmlns:v="urn:schemas-microsoft-com:vml" xmlns:wp14="http://schemas.microsoft.com/office/word/2010/wordprocessingDrawing" xmlns:wp="http://schemas.openxmlformats.org/drawingml/2006/wordprocessingDrawing" xmlns:w10="urn:schemas-microsoft-com:office:word" xmlns:w="http://schemas.openxmlformats.org/wordprocessingml/2006/main" xmlns:w14="http://schemas.microsoft.com/office/word/2010/wordml" xmlns:w15="http://schemas.microsoft.com/office/word/2012/wordml" xmlns:w16se="http://schemas.microsoft.com/office/word/2015/wordml/symex" xmlns:wpg="http://schemas.microsoft.com/office/word/2010/wordprocessingGroup" xmlns:wpi="http://schemas.microsoft.com/office/word/2010/wordprocessingInk" xmlns:wne="http://schemas.microsoft.com/office/word/2006/wordml" xmlns:wps="http://schemas.microsoft.com/office/word/2010/wordprocessingShape" mc:Ignorable="w14 w15 w16se wp14">
-  <w:p>
-    <w:pPr>
-      <w:pStyle w:val="AltBilgi"/>
-    </w:pPr>
-  </w:p>
-</w:ftr>
-</file>
-
 <file path=word/footnotes.xml><?xml version="1.0" encoding="utf-8"?>
 <w:footnotes xmlns:wpc="http://schemas.microsoft.com/office/word/2010/wordprocessingCanvas" xmlns:cx="http://schemas.microsoft.com/office/drawing/2014/chartex" xmlns:mc="http://schemas.openxmlformats.org/markup-compatibility/2006" xmlns:o="urn:schemas-microsoft-com:office:office" xmlns:r="http://schemas.openxmlformats.org/officeDocument/2006/relationships" xmlns:m="http://schemas.openxmlformats.org/officeDocument/2006/math" xmlns:v="urn:schemas-microsoft-com:vml" xmlns:wp14="http://schemas.microsoft.com/office/word/2010/wordprocessingDrawing" xmlns:wp="http://schemas.openxmlformats.org/drawingml/2006/wordprocessingDrawing" xmlns:w10="urn:schemas-microsoft-com:office:word" xmlns:w="http://schemas.openxmlformats.org/wordprocessingml/2006/main" xmlns:w14="http://schemas.microsoft.com/office/word/2010/wordml" xmlns:w15="http://schemas.microsoft.com/office/word/2012/wordml" xmlns:w16se="http://schemas.microsoft.com/office/word/2015/wordml/symex" xmlns:wpg="http://schemas.microsoft.com/office/word/2010/wordprocessingGroup" xmlns:wpi="http://schemas.microsoft.com/office/word/2010/wordprocessingInk" xmlns:wne="http://schemas.microsoft.com/office/word/2006/wordml" xmlns:wps="http://schemas.microsoft.com/office/word/2010/wordprocessingShape" mc:Ignorable="w14 w15 w16se wp14">
   <w:footnote w:type="separator" w:id="-1">
@@ -681,27 +655,16 @@
   <w:p>
     <w:pPr>
       <w:pStyle w:val="stBilgi"/>
-    </w:pPr>
-  </w:p>
-</w:hdr>
-</file>
-
-<file path=word/header2.xml><?xml version="1.0" encoding="utf-8"?>
-<w:hdr xmlns:wpc="http://schemas.microsoft.com/office/word/2010/wordprocessingCanvas" xmlns:cx="http://schemas.microsoft.com/office/drawing/2014/chartex" xmlns:mc="http://schemas.openxmlformats.org/markup-compatibility/2006" xmlns:o="urn:schemas-microsoft-com:office:office" xmlns:r="http://schemas.openxmlformats.org/officeDocument/2006/relationships" xmlns:m="http://schemas.openxmlformats.org/officeDocument/2006/math" xmlns:v="urn:schemas-microsoft-com:vml" xmlns:wp14="http://schemas.microsoft.com/office/word/2010/wordprocessingDrawing" xmlns:wp="http://schemas.openxmlformats.org/drawingml/2006/wordprocessingDrawing" xmlns:w10="urn:schemas-microsoft-com:office:word" xmlns:w="http://schemas.openxmlformats.org/wordprocessingml/2006/main" xmlns:w14="http://schemas.microsoft.com/office/word/2010/wordml" xmlns:w15="http://schemas.microsoft.com/office/word/2012/wordml" xmlns:w16se="http://schemas.microsoft.com/office/word/2015/wordml/symex" xmlns:wpg="http://schemas.microsoft.com/office/word/2010/wordprocessingGroup" xmlns:wpi="http://schemas.microsoft.com/office/word/2010/wordprocessingInk" xmlns:wne="http://schemas.microsoft.com/office/word/2006/wordml" xmlns:wps="http://schemas.microsoft.com/office/word/2010/wordprocessingShape" mc:Ignorable="w14 w15 w16se wp14">
-  <w:p>
-    <w:pPr>
-      <w:pStyle w:val="stBilgi"/>
       <w:jc w:val="right"/>
     </w:pPr>
-    <w:bookmarkStart w:id="0" w:name="_GoBack"/>
     <w:r>
       <w:rPr>
         <w:noProof/>
         <w:lang w:eastAsia="tr-TR"/>
       </w:rPr>
       <w:drawing>
-        <wp:inline distT="0" distB="0" distL="0" distR="0" wp14:anchorId="1B8C64CB" wp14:editId="45EC0669">
-          <wp:extent cx="1761905" cy="523810"/>
+        <wp:inline distT="0" distB="0" distL="0" distR="0" wp14:anchorId="675BEF86" wp14:editId="32490EC3">
+          <wp:extent cx="1905000" cy="476250"/>
           <wp:effectExtent l="0" t="0" r="0" b="0"/>
           <wp:docPr id="1" name="Resim 1"/>
           <wp:cNvGraphicFramePr>
@@ -711,7 +674,7 @@
             <a:graphicData uri="http://schemas.openxmlformats.org/drawingml/2006/picture">
               <pic:pic xmlns:pic="http://schemas.openxmlformats.org/drawingml/2006/picture">
                 <pic:nvPicPr>
-                  <pic:cNvPr id="1" name=" (1).png"/>
+                  <pic:cNvPr id="1" name="güncel.jpg"/>
                   <pic:cNvPicPr/>
                 </pic:nvPicPr>
                 <pic:blipFill>
@@ -729,7 +692,7 @@
                 <pic:spPr>
                   <a:xfrm>
                     <a:off x="0" y="0"/>
-                    <a:ext cx="1761905" cy="523810"/>
+                    <a:ext cx="1905000" cy="476250"/>
                   </a:xfrm>
                   <a:prstGeom prst="rect">
                     <a:avLst/>
@@ -741,17 +704,6 @@
         </wp:inline>
       </w:drawing>
     </w:r>
-    <w:bookmarkEnd w:id="0"/>
-  </w:p>
-</w:hdr>
-</file>
-
-<file path=word/header3.xml><?xml version="1.0" encoding="utf-8"?>
-<w:hdr xmlns:wpc="http://schemas.microsoft.com/office/word/2010/wordprocessingCanvas" xmlns:cx="http://schemas.microsoft.com/office/drawing/2014/chartex" xmlns:mc="http://schemas.openxmlformats.org/markup-compatibility/2006" xmlns:o="urn:schemas-microsoft-com:office:office" xmlns:r="http://schemas.openxmlformats.org/officeDocument/2006/relationships" xmlns:m="http://schemas.openxmlformats.org/officeDocument/2006/math" xmlns:v="urn:schemas-microsoft-com:vml" xmlns:wp14="http://schemas.microsoft.com/office/word/2010/wordprocessingDrawing" xmlns:wp="http://schemas.openxmlformats.org/drawingml/2006/wordprocessingDrawing" xmlns:w10="urn:schemas-microsoft-com:office:word" xmlns:w="http://schemas.openxmlformats.org/wordprocessingml/2006/main" xmlns:w14="http://schemas.microsoft.com/office/word/2010/wordml" xmlns:w15="http://schemas.microsoft.com/office/word/2012/wordml" xmlns:w16se="http://schemas.microsoft.com/office/word/2015/wordml/symex" xmlns:wpg="http://schemas.microsoft.com/office/word/2010/wordprocessingGroup" xmlns:wpi="http://schemas.microsoft.com/office/word/2010/wordprocessingInk" xmlns:wne="http://schemas.microsoft.com/office/word/2006/wordml" xmlns:wps="http://schemas.microsoft.com/office/word/2010/wordprocessingShape" mc:Ignorable="w14 w15 w16se wp14">
-  <w:p>
-    <w:pPr>
-      <w:pStyle w:val="stBilgi"/>
-    </w:pPr>
   </w:p>
 </w:hdr>
 </file>
@@ -2555,7 +2507,7 @@
     <w:link w:val="stBilgiChar"/>
     <w:uiPriority w:val="99"/>
     <w:unhideWhenUsed/>
-    <w:rsid w:val="004E745F"/>
+    <w:rsid w:val="006028CE"/>
     <w:pPr>
       <w:tabs>
         <w:tab w:val="center" w:pos="4536"/>
@@ -2569,7 +2521,7 @@
     <w:basedOn w:val="VarsaylanParagrafYazTipi"/>
     <w:link w:val="stBilgi"/>
     <w:uiPriority w:val="99"/>
-    <w:rsid w:val="004E745F"/>
+    <w:rsid w:val="006028CE"/>
   </w:style>
   <w:style w:type="paragraph" w:styleId="AltBilgi">
     <w:name w:val="footer"/>
@@ -2577,7 +2529,7 @@
     <w:link w:val="AltBilgiChar"/>
     <w:uiPriority w:val="99"/>
     <w:unhideWhenUsed/>
-    <w:rsid w:val="004E745F"/>
+    <w:rsid w:val="006028CE"/>
     <w:pPr>
       <w:tabs>
         <w:tab w:val="center" w:pos="4536"/>
@@ -2591,7 +2543,7 @@
     <w:basedOn w:val="VarsaylanParagrafYazTipi"/>
     <w:link w:val="AltBilgi"/>
     <w:uiPriority w:val="99"/>
-    <w:rsid w:val="004E745F"/>
+    <w:rsid w:val="006028CE"/>
   </w:style>
 </w:styles>
 </file>

--- a/7.Yerel Ağ Saldırıları/Girilen Web Sitelerini Loglama (Ağ Trafiği İzleme.docx
+++ b/7.Yerel Ağ Saldırıları/Girilen Web Sitelerini Loglama (Ağ Trafiği İzleme.docx
@@ -658,33 +658,22 @@
       <w:jc w:val="right"/>
     </w:pPr>
     <w:r>
-      <w:rPr>
-        <w:noProof/>
-        <w:lang w:eastAsia="tr-TR"/>
-      </w:rPr>
       <w:drawing>
-        <wp:inline distT="0" distB="0" distL="0" distR="0" wp14:anchorId="675BEF86" wp14:editId="32490EC3">
-          <wp:extent cx="1905000" cy="476250"/>
-          <wp:effectExtent l="0" t="0" r="0" b="0"/>
-          <wp:docPr id="1" name="Resim 1"/>
+        <wp:inline xmlns:a="http://schemas.openxmlformats.org/drawingml/2006/main" xmlns:pic="http://schemas.openxmlformats.org/drawingml/2006/picture">
+          <wp:extent cx="1097280" cy="274320"/>
+          <wp:docPr id="1" name="Picture 1"/>
           <wp:cNvGraphicFramePr>
-            <a:graphicFrameLocks xmlns:a="http://schemas.openxmlformats.org/drawingml/2006/main" noChangeAspect="1"/>
+            <a:graphicFrameLocks noChangeAspect="1"/>
           </wp:cNvGraphicFramePr>
-          <a:graphic xmlns:a="http://schemas.openxmlformats.org/drawingml/2006/main">
+          <a:graphic>
             <a:graphicData uri="http://schemas.openxmlformats.org/drawingml/2006/picture">
-              <pic:pic xmlns:pic="http://schemas.openxmlformats.org/drawingml/2006/picture">
+              <pic:pic>
                 <pic:nvPicPr>
-                  <pic:cNvPr id="1" name="güncel.jpg"/>
+                  <pic:cNvPr id="0" name="image.jpg"/>
                   <pic:cNvPicPr/>
                 </pic:nvPicPr>
                 <pic:blipFill>
-                  <a:blip r:embed="rId1">
-                    <a:extLst>
-                      <a:ext uri="{28A0092B-C50C-407E-A947-70E740481C1C}">
-                        <a14:useLocalDpi xmlns:a14="http://schemas.microsoft.com/office/drawing/2010/main" val="0"/>
-                      </a:ext>
-                    </a:extLst>
-                  </a:blip>
+                  <a:blip r:embed="rId1"/>
                   <a:stretch>
                     <a:fillRect/>
                   </a:stretch>
@@ -692,11 +681,9 @@
                 <pic:spPr>
                   <a:xfrm>
                     <a:off x="0" y="0"/>
-                    <a:ext cx="1905000" cy="476250"/>
+                    <a:ext cx="1097280" cy="274320"/>
                   </a:xfrm>
-                  <a:prstGeom prst="rect">
-                    <a:avLst/>
-                  </a:prstGeom>
+                  <a:prstGeom prst="rect"/>
                 </pic:spPr>
               </pic:pic>
             </a:graphicData>
